--- a/doc/Componente LightManager.docx
+++ b/doc/Componente LightManager.docx
@@ -717,6 +717,64 @@
                 <w:color w:val="4A442A" w:themeColor="background2" w:themeShade="40"/>
                 <w:sz w:val="20"/>
               </w:rPr>
+              <w:t>verbosity</w:t>
+            </w:r>
+            <w:proofErr w:type="spellEnd"/>
+            <w:r>
+              <w:rPr>
+                <w:rFonts w:ascii="Consolas" w:hAnsi="Consolas" w:cs="Consolas"/>
+                <w:b/>
+                <w:color w:val="4A442A" w:themeColor="background2" w:themeShade="40"/>
+                <w:sz w:val="20"/>
+              </w:rPr>
+              <w:t xml:space="preserve">": </w:t>
+            </w:r>
+            <w:r>
+              <w:rPr>
+                <w:rFonts w:ascii="Consolas" w:hAnsi="Consolas" w:cs="Consolas"/>
+                <w:b/>
+                <w:color w:val="4A442A" w:themeColor="background2" w:themeShade="40"/>
+                <w:sz w:val="20"/>
+              </w:rPr>
+              <w:t>4</w:t>
+            </w:r>
+            <w:r>
+              <w:rPr>
+                <w:rFonts w:ascii="Consolas" w:hAnsi="Consolas" w:cs="Consolas"/>
+                <w:b/>
+                <w:color w:val="4A442A" w:themeColor="background2" w:themeShade="40"/>
+                <w:sz w:val="20"/>
+              </w:rPr>
+              <w:t>,</w:t>
+            </w:r>
+          </w:p>
+          <w:p>
+            <w:pPr>
+              <w:ind w:left="709" w:right="926"/>
+              <w:rPr>
+                <w:rFonts w:ascii="Consolas" w:hAnsi="Consolas" w:cs="Consolas"/>
+                <w:b/>
+                <w:color w:val="4A442A" w:themeColor="background2" w:themeShade="40"/>
+                <w:sz w:val="20"/>
+              </w:rPr>
+            </w:pPr>
+            <w:r>
+              <w:rPr>
+                <w:rFonts w:ascii="Consolas" w:hAnsi="Consolas" w:cs="Consolas"/>
+                <w:b/>
+                <w:color w:val="4A442A" w:themeColor="background2" w:themeShade="40"/>
+                <w:sz w:val="20"/>
+              </w:rPr>
+              <w:t xml:space="preserve">    "</w:t>
+            </w:r>
+            <w:proofErr w:type="spellStart"/>
+            <w:r>
+              <w:rPr>
+                <w:rFonts w:ascii="Consolas" w:hAnsi="Consolas" w:cs="Consolas"/>
+                <w:b/>
+                <w:color w:val="4A442A" w:themeColor="background2" w:themeShade="40"/>
+                <w:sz w:val="20"/>
+              </w:rPr>
               <w:t>alsData</w:t>
             </w:r>
             <w:proofErr w:type="spellEnd"/>
@@ -758,7 +816,6 @@
                 <w:b/>
                 <w:color w:val="4A442A" w:themeColor="background2" w:themeShade="40"/>
                 <w:sz w:val="20"/>
-                <w:lang w:val="en-US"/>
               </w:rPr>
             </w:pPr>
             <w:r>
@@ -776,7 +833,6 @@
                 <w:b/>
                 <w:color w:val="4A442A" w:themeColor="background2" w:themeShade="40"/>
                 <w:sz w:val="20"/>
-                <w:lang w:val="en-US"/>
               </w:rPr>
               <w:t>"min": 0,</w:t>
             </w:r>
@@ -789,38 +845,14 @@
                 <w:b/>
                 <w:color w:val="4A442A" w:themeColor="background2" w:themeShade="40"/>
                 <w:sz w:val="20"/>
-                <w:lang w:val="en-US"/>
-              </w:rPr>
-            </w:pPr>
-            <w:r>
-              <w:rPr>
-                <w:rFonts w:ascii="Consolas" w:hAnsi="Consolas" w:cs="Consolas"/>
-                <w:b/>
-                <w:color w:val="4A442A" w:themeColor="background2" w:themeShade="40"/>
-                <w:sz w:val="20"/>
-                <w:lang w:val="en-US"/>
-              </w:rPr>
-              <w:t xml:space="preserve">        "max": 0,</w:t>
-            </w:r>
-          </w:p>
-          <w:p>
-            <w:pPr>
-              <w:ind w:left="709" w:right="926"/>
-              <w:rPr>
-                <w:rFonts w:ascii="Consolas" w:hAnsi="Consolas" w:cs="Consolas"/>
-                <w:b/>
-                <w:color w:val="4A442A" w:themeColor="background2" w:themeShade="40"/>
-                <w:sz w:val="20"/>
-                <w:lang w:val="en-US"/>
-              </w:rPr>
-            </w:pPr>
-            <w:r>
-              <w:rPr>
-                <w:rFonts w:ascii="Consolas" w:hAnsi="Consolas" w:cs="Consolas"/>
-                <w:b/>
-                <w:color w:val="4A442A" w:themeColor="background2" w:themeShade="40"/>
-                <w:sz w:val="20"/>
-                <w:lang w:val="en-US"/>
+              </w:rPr>
+            </w:pPr>
+            <w:r>
+              <w:rPr>
+                <w:rFonts w:ascii="Consolas" w:hAnsi="Consolas" w:cs="Consolas"/>
+                <w:b/>
+                <w:color w:val="4A442A" w:themeColor="background2" w:themeShade="40"/>
+                <w:sz w:val="20"/>
               </w:rPr>
               <w:t xml:space="preserve">        "</w:t>
             </w:r>
@@ -831,7 +863,46 @@
                 <w:b/>
                 <w:color w:val="4A442A" w:themeColor="background2" w:themeShade="40"/>
                 <w:sz w:val="20"/>
-                <w:lang w:val="en-US"/>
+              </w:rPr>
+              <w:t>max</w:t>
+            </w:r>
+            <w:proofErr w:type="spellEnd"/>
+            <w:r>
+              <w:rPr>
+                <w:rFonts w:ascii="Consolas" w:hAnsi="Consolas" w:cs="Consolas"/>
+                <w:b/>
+                <w:color w:val="4A442A" w:themeColor="background2" w:themeShade="40"/>
+                <w:sz w:val="20"/>
+              </w:rPr>
+              <w:t>": 0,</w:t>
+            </w:r>
+          </w:p>
+          <w:p>
+            <w:pPr>
+              <w:ind w:left="709" w:right="926"/>
+              <w:rPr>
+                <w:rFonts w:ascii="Consolas" w:hAnsi="Consolas" w:cs="Consolas"/>
+                <w:b/>
+                <w:color w:val="4A442A" w:themeColor="background2" w:themeShade="40"/>
+                <w:sz w:val="20"/>
+              </w:rPr>
+            </w:pPr>
+            <w:r>
+              <w:rPr>
+                <w:rFonts w:ascii="Consolas" w:hAnsi="Consolas" w:cs="Consolas"/>
+                <w:b/>
+                <w:color w:val="4A442A" w:themeColor="background2" w:themeShade="40"/>
+                <w:sz w:val="20"/>
+              </w:rPr>
+              <w:t xml:space="preserve">        "</w:t>
+            </w:r>
+            <w:proofErr w:type="spellStart"/>
+            <w:r>
+              <w:rPr>
+                <w:rFonts w:ascii="Consolas" w:hAnsi="Consolas" w:cs="Consolas"/>
+                <w:b/>
+                <w:color w:val="4A442A" w:themeColor="background2" w:themeShade="40"/>
+                <w:sz w:val="20"/>
               </w:rPr>
               <w:t>thres</w:t>
             </w:r>
@@ -842,7 +913,6 @@
                 <w:b/>
                 <w:color w:val="4A442A" w:themeColor="background2" w:themeShade="40"/>
                 <w:sz w:val="20"/>
-                <w:lang w:val="en-US"/>
               </w:rPr>
               <w:t>": 0</w:t>
             </w:r>
@@ -855,16 +925,14 @@
                 <w:b/>
                 <w:color w:val="4A442A" w:themeColor="background2" w:themeShade="40"/>
                 <w:sz w:val="20"/>
-                <w:lang w:val="en-US"/>
-              </w:rPr>
-            </w:pPr>
-            <w:r>
-              <w:rPr>
-                <w:rFonts w:ascii="Consolas" w:hAnsi="Consolas" w:cs="Consolas"/>
-                <w:b/>
-                <w:color w:val="4A442A" w:themeColor="background2" w:themeShade="40"/>
-                <w:sz w:val="20"/>
-                <w:lang w:val="en-US"/>
+              </w:rPr>
+            </w:pPr>
+            <w:r>
+              <w:rPr>
+                <w:rFonts w:ascii="Consolas" w:hAnsi="Consolas" w:cs="Consolas"/>
+                <w:b/>
+                <w:color w:val="4A442A" w:themeColor="background2" w:themeShade="40"/>
+                <w:sz w:val="20"/>
               </w:rPr>
               <w:t xml:space="preserve">      }</w:t>
             </w:r>
@@ -877,16 +945,14 @@
                 <w:b/>
                 <w:color w:val="4A442A" w:themeColor="background2" w:themeShade="40"/>
                 <w:sz w:val="20"/>
-                <w:lang w:val="en-US"/>
-              </w:rPr>
-            </w:pPr>
-            <w:r>
-              <w:rPr>
-                <w:rFonts w:ascii="Consolas" w:hAnsi="Consolas" w:cs="Consolas"/>
-                <w:b/>
-                <w:color w:val="4A442A" w:themeColor="background2" w:themeShade="40"/>
-                <w:sz w:val="20"/>
-                <w:lang w:val="en-US"/>
+              </w:rPr>
+            </w:pPr>
+            <w:r>
+              <w:rPr>
+                <w:rFonts w:ascii="Consolas" w:hAnsi="Consolas" w:cs="Consolas"/>
+                <w:b/>
+                <w:color w:val="4A442A" w:themeColor="background2" w:themeShade="40"/>
+                <w:sz w:val="20"/>
               </w:rPr>
               <w:t xml:space="preserve">    },</w:t>
             </w:r>
@@ -899,16 +965,14 @@
                 <w:b/>
                 <w:color w:val="4A442A" w:themeColor="background2" w:themeShade="40"/>
                 <w:sz w:val="20"/>
-                <w:lang w:val="en-US"/>
-              </w:rPr>
-            </w:pPr>
-            <w:r>
-              <w:rPr>
-                <w:rFonts w:ascii="Consolas" w:hAnsi="Consolas" w:cs="Consolas"/>
-                <w:b/>
-                <w:color w:val="4A442A" w:themeColor="background2" w:themeShade="40"/>
-                <w:sz w:val="20"/>
-                <w:lang w:val="en-US"/>
+              </w:rPr>
+            </w:pPr>
+            <w:r>
+              <w:rPr>
+                <w:rFonts w:ascii="Consolas" w:hAnsi="Consolas" w:cs="Consolas"/>
+                <w:b/>
+                <w:color w:val="4A442A" w:themeColor="background2" w:themeShade="40"/>
+                <w:sz w:val="20"/>
               </w:rPr>
               <w:t xml:space="preserve">    "</w:t>
             </w:r>
@@ -919,7 +983,6 @@
                 <w:b/>
                 <w:color w:val="4A442A" w:themeColor="background2" w:themeShade="40"/>
                 <w:sz w:val="20"/>
-                <w:lang w:val="en-US"/>
               </w:rPr>
               <w:t>outData</w:t>
             </w:r>
@@ -930,7 +993,6 @@
                 <w:b/>
                 <w:color w:val="4A442A" w:themeColor="background2" w:themeShade="40"/>
                 <w:sz w:val="20"/>
-                <w:lang w:val="en-US"/>
               </w:rPr>
               <w:t>": {</w:t>
             </w:r>
@@ -952,9 +1014,18 @@
                 <w:b/>
                 <w:color w:val="4A442A" w:themeColor="background2" w:themeShade="40"/>
                 <w:sz w:val="20"/>
-                <w:lang w:val="en-US"/>
-              </w:rPr>
-              <w:t xml:space="preserve">      "mode": 9,</w:t>
+              </w:rPr>
+              <w:t xml:space="preserve">      </w:t>
+            </w:r>
+            <w:r>
+              <w:rPr>
+                <w:rFonts w:ascii="Consolas" w:hAnsi="Consolas" w:cs="Consolas"/>
+                <w:b/>
+                <w:color w:val="4A442A" w:themeColor="background2" w:themeShade="40"/>
+                <w:sz w:val="20"/>
+                <w:lang w:val="en-US"/>
+              </w:rPr>
+              <w:t>"mode": 9,</w:t>
             </w:r>
           </w:p>
           <w:p>
@@ -8010,7 +8081,6 @@
                 <w:lang w:val="en-US"/>
               </w:rPr>
             </w:pPr>
-            <w:bookmarkStart w:id="0" w:name="_GoBack"/>
             <w:r>
               <w:rPr>
                 <w:rFonts w:ascii="Consolas" w:hAnsi="Consolas" w:cs="Consolas"/>
@@ -8123,7 +8193,6 @@
               </w:rPr>
               <w:t>light</w:t>
             </w:r>
-            <w:bookmarkEnd w:id="0"/>
           </w:p>
         </w:tc>
       </w:tr>
@@ -8926,6 +8995,64 @@
                 <w:lang w:val="en-US"/>
               </w:rPr>
               <w:t>": 7,</w:t>
+            </w:r>
+          </w:p>
+          <w:p>
+            <w:pPr>
+              <w:ind w:left="709" w:right="926"/>
+              <w:rPr>
+                <w:rFonts w:ascii="Consolas" w:hAnsi="Consolas" w:cs="Consolas"/>
+                <w:b/>
+                <w:color w:val="4A442A" w:themeColor="background2" w:themeShade="40"/>
+                <w:sz w:val="20"/>
+              </w:rPr>
+            </w:pPr>
+            <w:r>
+              <w:rPr>
+                <w:rFonts w:ascii="Consolas" w:hAnsi="Consolas" w:cs="Consolas"/>
+                <w:b/>
+                <w:color w:val="4A442A" w:themeColor="background2" w:themeShade="40"/>
+                <w:sz w:val="20"/>
+              </w:rPr>
+              <w:t xml:space="preserve">    "</w:t>
+            </w:r>
+            <w:proofErr w:type="spellStart"/>
+            <w:r>
+              <w:rPr>
+                <w:rFonts w:ascii="Consolas" w:hAnsi="Consolas" w:cs="Consolas"/>
+                <w:b/>
+                <w:color w:val="4A442A" w:themeColor="background2" w:themeShade="40"/>
+                <w:sz w:val="20"/>
+              </w:rPr>
+              <w:t>verbosity</w:t>
+            </w:r>
+            <w:proofErr w:type="spellEnd"/>
+            <w:r>
+              <w:rPr>
+                <w:rFonts w:ascii="Consolas" w:hAnsi="Consolas" w:cs="Consolas"/>
+                <w:b/>
+                <w:color w:val="4A442A" w:themeColor="background2" w:themeShade="40"/>
+                <w:sz w:val="20"/>
+              </w:rPr>
+              <w:t xml:space="preserve">": </w:t>
+            </w:r>
+            <w:r>
+              <w:rPr>
+                <w:rFonts w:ascii="Consolas" w:hAnsi="Consolas" w:cs="Consolas"/>
+                <w:b/>
+                <w:color w:val="4A442A" w:themeColor="background2" w:themeShade="40"/>
+                <w:sz w:val="20"/>
+              </w:rPr>
+              <w:t>4</w:t>
+            </w:r>
+            <w:r>
+              <w:rPr>
+                <w:rFonts w:ascii="Consolas" w:hAnsi="Consolas" w:cs="Consolas"/>
+                <w:b/>
+                <w:color w:val="4A442A" w:themeColor="background2" w:themeShade="40"/>
+                <w:sz w:val="20"/>
+              </w:rPr>
+              <w:t>,</w:t>
             </w:r>
           </w:p>
           <w:p>
@@ -14317,6 +14444,64 @@
                 <w:b/>
                 <w:color w:val="4A442A" w:themeColor="background2" w:themeShade="40"/>
                 <w:sz w:val="20"/>
+              </w:rPr>
+            </w:pPr>
+            <w:r>
+              <w:rPr>
+                <w:rFonts w:ascii="Consolas" w:hAnsi="Consolas" w:cs="Consolas"/>
+                <w:b/>
+                <w:color w:val="4A442A" w:themeColor="background2" w:themeShade="40"/>
+                <w:sz w:val="20"/>
+              </w:rPr>
+              <w:t xml:space="preserve">    "</w:t>
+            </w:r>
+            <w:proofErr w:type="spellStart"/>
+            <w:r>
+              <w:rPr>
+                <w:rFonts w:ascii="Consolas" w:hAnsi="Consolas" w:cs="Consolas"/>
+                <w:b/>
+                <w:color w:val="4A442A" w:themeColor="background2" w:themeShade="40"/>
+                <w:sz w:val="20"/>
+              </w:rPr>
+              <w:t>verbosity</w:t>
+            </w:r>
+            <w:proofErr w:type="spellEnd"/>
+            <w:r>
+              <w:rPr>
+                <w:rFonts w:ascii="Consolas" w:hAnsi="Consolas" w:cs="Consolas"/>
+                <w:b/>
+                <w:color w:val="4A442A" w:themeColor="background2" w:themeShade="40"/>
+                <w:sz w:val="20"/>
+              </w:rPr>
+              <w:t xml:space="preserve">": </w:t>
+            </w:r>
+            <w:r>
+              <w:rPr>
+                <w:rFonts w:ascii="Consolas" w:hAnsi="Consolas" w:cs="Consolas"/>
+                <w:b/>
+                <w:color w:val="4A442A" w:themeColor="background2" w:themeShade="40"/>
+                <w:sz w:val="20"/>
+              </w:rPr>
+              <w:t>4</w:t>
+            </w:r>
+            <w:r>
+              <w:rPr>
+                <w:rFonts w:ascii="Consolas" w:hAnsi="Consolas" w:cs="Consolas"/>
+                <w:b/>
+                <w:color w:val="4A442A" w:themeColor="background2" w:themeShade="40"/>
+                <w:sz w:val="20"/>
+              </w:rPr>
+              <w:t>,</w:t>
+            </w:r>
+          </w:p>
+          <w:p>
+            <w:pPr>
+              <w:ind w:left="709" w:right="926"/>
+              <w:rPr>
+                <w:rFonts w:ascii="Consolas" w:hAnsi="Consolas" w:cs="Consolas"/>
+                <w:b/>
+                <w:color w:val="4A442A" w:themeColor="background2" w:themeShade="40"/>
+                <w:sz w:val="20"/>
                 <w:lang w:val="en-US"/>
               </w:rPr>
             </w:pPr>
@@ -16588,9 +16773,69 @@
                 <w:b/>
                 <w:color w:val="4A442A" w:themeColor="background2" w:themeShade="40"/>
                 <w:sz w:val="20"/>
-                <w:lang w:val="en-US"/>
-              </w:rPr>
-            </w:pPr>
+              </w:rPr>
+            </w:pPr>
+            <w:r>
+              <w:rPr>
+                <w:rFonts w:ascii="Consolas" w:hAnsi="Consolas" w:cs="Consolas"/>
+                <w:b/>
+                <w:color w:val="4A442A" w:themeColor="background2" w:themeShade="40"/>
+                <w:sz w:val="20"/>
+              </w:rPr>
+              <w:t xml:space="preserve">    "</w:t>
+            </w:r>
+            <w:proofErr w:type="spellStart"/>
+            <w:r>
+              <w:rPr>
+                <w:rFonts w:ascii="Consolas" w:hAnsi="Consolas" w:cs="Consolas"/>
+                <w:b/>
+                <w:color w:val="4A442A" w:themeColor="background2" w:themeShade="40"/>
+                <w:sz w:val="20"/>
+              </w:rPr>
+              <w:t>verbosity</w:t>
+            </w:r>
+            <w:proofErr w:type="spellEnd"/>
+            <w:r>
+              <w:rPr>
+                <w:rFonts w:ascii="Consolas" w:hAnsi="Consolas" w:cs="Consolas"/>
+                <w:b/>
+                <w:color w:val="4A442A" w:themeColor="background2" w:themeShade="40"/>
+                <w:sz w:val="20"/>
+              </w:rPr>
+              <w:t xml:space="preserve">": </w:t>
+            </w:r>
+            <w:r>
+              <w:rPr>
+                <w:rFonts w:ascii="Consolas" w:hAnsi="Consolas" w:cs="Consolas"/>
+                <w:b/>
+                <w:color w:val="4A442A" w:themeColor="background2" w:themeShade="40"/>
+                <w:sz w:val="20"/>
+              </w:rPr>
+              <w:t>4</w:t>
+            </w:r>
+            <w:r>
+              <w:rPr>
+                <w:rFonts w:ascii="Consolas" w:hAnsi="Consolas" w:cs="Consolas"/>
+                <w:b/>
+                <w:color w:val="4A442A" w:themeColor="background2" w:themeShade="40"/>
+                <w:sz w:val="20"/>
+              </w:rPr>
+              <w:t>,</w:t>
+            </w:r>
+          </w:p>
+          <w:p>
+            <w:pPr>
+              <w:ind w:left="709" w:right="926"/>
+              <w:rPr>
+                <w:rFonts w:ascii="Consolas" w:hAnsi="Consolas" w:cs="Consolas"/>
+                <w:b/>
+                <w:color w:val="4A442A" w:themeColor="background2" w:themeShade="40"/>
+                <w:sz w:val="20"/>
+                <w:lang w:val="en-US"/>
+              </w:rPr>
+            </w:pPr>
+            <w:bookmarkStart w:id="0" w:name="_GoBack"/>
+            <w:bookmarkEnd w:id="0"/>
             <w:r>
               <w:rPr>
                 <w:rFonts w:ascii="Consolas" w:hAnsi="Consolas" w:cs="Consolas"/>
